--- a/法令ファイル/里親が行う養育に関する最低基準/里親が行う養育に関する最低基準（平成十四年厚生労働省令第百十六号）.docx
+++ b/法令ファイル/里親が行う養育に関する最低基準/里親が行う養育に関する最低基準（平成十四年厚生労働省令第百十六号）.docx
@@ -242,69 +242,45 @@
     </w:p>
     <w:p>
       <w:pPr>
-        <w:pStyle w:val="Heading6"/>
+        <w:pStyle w:val="ListBullet"/>
         <w:ind w:left="880"/>
       </w:pPr>
       <w:r>
         <w:t>一</w:t>
-      </w:r>
-    </w:p>
-    <w:p>
-      <w:pPr>
-        <w:ind w:left="880"/>
-      </w:pPr>
-      <w:r>
+        <w:br/>
         <w:t>当該委託児童に係る当該金銭及びこれに準ずるもの（これらの運用により生じた収益を含む。以下この条において「委託児童に係る金銭」という。）をその他の財産と区分すること。</w:t>
       </w:r>
     </w:p>
     <w:p>
       <w:pPr>
-        <w:pStyle w:val="Heading6"/>
+        <w:pStyle w:val="ListBullet"/>
         <w:ind w:left="880"/>
       </w:pPr>
       <w:r>
         <w:t>二</w:t>
-      </w:r>
-    </w:p>
-    <w:p>
-      <w:pPr>
-        <w:ind w:left="880"/>
-      </w:pPr>
-      <w:r>
+        <w:br/>
         <w:t>委託児童に係る金銭を給付金の支給の趣旨に従って用いること。</w:t>
       </w:r>
     </w:p>
     <w:p>
       <w:pPr>
-        <w:pStyle w:val="Heading6"/>
+        <w:pStyle w:val="ListBullet"/>
         <w:ind w:left="880"/>
       </w:pPr>
       <w:r>
         <w:t>三</w:t>
-      </w:r>
-    </w:p>
-    <w:p>
-      <w:pPr>
-        <w:ind w:left="880"/>
-      </w:pPr>
-      <w:r>
+        <w:br/>
         <w:t>委託児童に係る金銭の収支の状況を明らかにする記録を整備すること。</w:t>
       </w:r>
     </w:p>
     <w:p>
       <w:pPr>
-        <w:pStyle w:val="Heading6"/>
+        <w:pStyle w:val="ListBullet"/>
         <w:ind w:left="880"/>
       </w:pPr>
       <w:r>
         <w:t>四</w:t>
-      </w:r>
-    </w:p>
-    <w:p>
-      <w:pPr>
-        <w:ind w:left="880"/>
-      </w:pPr>
-      <w:r>
+        <w:br/>
         <w:t>当該委託児童の委託が解除された場合には、速やかに、委託児童に係る金銭を当該委託児童に取得させること。</w:t>
       </w:r>
     </w:p>
@@ -392,52 +368,34 @@
     </w:p>
     <w:p>
       <w:pPr>
-        <w:pStyle w:val="Heading6"/>
+        <w:pStyle w:val="ListBullet"/>
         <w:ind w:left="880"/>
       </w:pPr>
       <w:r>
         <w:t>一</w:t>
-      </w:r>
-    </w:p>
-    <w:p>
-      <w:pPr>
-        <w:ind w:left="880"/>
-      </w:pPr>
-      <w:r>
+        <w:br/>
         <w:t>委託児童の心身の状況</w:t>
       </w:r>
     </w:p>
     <w:p>
       <w:pPr>
-        <w:pStyle w:val="Heading6"/>
+        <w:pStyle w:val="ListBullet"/>
         <w:ind w:left="880"/>
       </w:pPr>
       <w:r>
         <w:t>二</w:t>
-      </w:r>
-    </w:p>
-    <w:p>
-      <w:pPr>
-        <w:ind w:left="880"/>
-      </w:pPr>
-      <w:r>
+        <w:br/>
         <w:t>委託児童に対する養育の状況</w:t>
       </w:r>
     </w:p>
     <w:p>
       <w:pPr>
-        <w:pStyle w:val="Heading6"/>
+        <w:pStyle w:val="ListBullet"/>
         <w:ind w:left="880"/>
       </w:pPr>
       <w:r>
         <w:t>三</w:t>
-      </w:r>
-    </w:p>
-    <w:p>
-      <w:pPr>
-        <w:ind w:left="880"/>
-      </w:pPr>
-      <w:r>
+        <w:br/>
         <w:t>その他都道府県知事が必要と認める事項</w:t>
       </w:r>
     </w:p>
@@ -559,6 +517,8 @@
     <w:p>
       <w:r>
         <w:t>専門里親による委託児童（児童福祉法施行規則第一条の三十六各号に掲げる者に限る。）の養育は、当該養育を開始した日から起算して二年を超えることができない。</w:t>
+        <w:br/>
+        <w:t>ただし、都道府県知事が当該委託児童、その保護者及び児童相談所長からの意見を勘案して必要と認めるときは、当該期間を更新することができる。</w:t>
       </w:r>
     </w:p>
     <w:p>
@@ -576,35 +536,23 @@
     </w:p>
     <w:p>
       <w:pPr>
-        <w:pStyle w:val="Heading6"/>
+        <w:pStyle w:val="ListBullet"/>
         <w:ind w:left="880"/>
       </w:pPr>
       <w:r>
         <w:t>一</w:t>
-      </w:r>
-    </w:p>
-    <w:p>
-      <w:pPr>
-        <w:ind w:left="880"/>
-      </w:pPr>
-      <w:r>
+        <w:br/>
         <w:t>都道府県知事が、里親からの申請に基づき、児童相談所長と協議して、当該里親の心身の状況等にかんがみ、当該里親が養育する委託児童を一時的に他の者に委託することが適当であると認めるとき。</w:t>
       </w:r>
     </w:p>
     <w:p>
       <w:pPr>
-        <w:pStyle w:val="Heading6"/>
+        <w:pStyle w:val="ListBullet"/>
         <w:ind w:left="880"/>
       </w:pPr>
       <w:r>
         <w:t>二</w:t>
-      </w:r>
-    </w:p>
-    <w:p>
-      <w:pPr>
-        <w:ind w:left="880"/>
-      </w:pPr>
-      <w:r>
+        <w:br/>
         <w:t>前号に掲げる場合のほか、特にやむを得ない事情があると都道府県知事が認めるとき。</w:t>
       </w:r>
     </w:p>
@@ -649,7 +597,7 @@
         <w:pStyle w:val="Heading1"/>
       </w:pPr>
       <w:r>
-        <w:t>附　則（平成一六年三月一五日厚生労働省令第二七号）</w:t>
+        <w:t>附則（平成一六年三月一五日厚生労働省令第二七号）</w:t>
       </w:r>
     </w:p>
     <w:p>
@@ -667,10 +615,22 @@
         <w:pStyle w:val="Heading1"/>
       </w:pPr>
       <w:r>
-        <w:t>附　則（平成一六年一二月二四日厚生労働省令第一七八号）</w:t>
+        <w:t>附則（平成一六年一二月二四日厚生労働省令第一七八号）</w:t>
       </w:r>
     </w:p>
     <w:p>
+      <w:pPr>
+        <w:pStyle w:val="Heading5"/>
+        <w:ind w:left="440"/>
+      </w:pPr>
+      <w:r>
+        <w:t>１</w:t>
+      </w:r>
+    </w:p>
+    <w:p>
+      <w:pPr>
+        <w:ind w:left="440"/>
+      </w:pPr>
       <w:r>
         <w:t>この省令は、平成十七年一月一日から施行する。</w:t>
       </w:r>
@@ -719,7 +679,7 @@
         <w:pStyle w:val="Heading1"/>
       </w:pPr>
       <w:r>
-        <w:t>附　則（平成一七年二月二五日厚生労働省令第二二号）</w:t>
+        <w:t>附則（平成一七年二月二五日厚生労働省令第二二号）</w:t>
       </w:r>
     </w:p>
     <w:p>
@@ -737,7 +697,7 @@
         <w:pStyle w:val="Heading1"/>
       </w:pPr>
       <w:r>
-        <w:t>附　則（平成一八年三月三一日厚生労働省令第八九号）</w:t>
+        <w:t>附則（平成一八年三月三一日厚生労働省令第八九号）</w:t>
       </w:r>
     </w:p>
     <w:p>
@@ -755,7 +715,7 @@
         <w:pStyle w:val="Heading1"/>
       </w:pPr>
       <w:r>
-        <w:t>附　則（平成二一年三月一六日厚生労働省令第三七号）</w:t>
+        <w:t>附則（平成二一年三月一六日厚生労働省令第三七号）</w:t>
       </w:r>
     </w:p>
     <w:p>
@@ -794,7 +754,7 @@
         <w:pStyle w:val="Heading1"/>
       </w:pPr>
       <w:r>
-        <w:t>附　則（平成二一年一〇月三〇日厚生労働省令第一五〇号）</w:t>
+        <w:t>附則（平成二一年一〇月三〇日厚生労働省令第一五〇号）</w:t>
       </w:r>
     </w:p>
     <w:p>
@@ -850,7 +810,7 @@
         <w:pStyle w:val="Heading1"/>
       </w:pPr>
       <w:r>
-        <w:t>附　則（平成二三年九月三〇日厚生労働省令第一二三号）</w:t>
+        <w:t>附則（平成二三年九月三〇日厚生労働省令第一二三号）</w:t>
       </w:r>
     </w:p>
     <w:p>
@@ -868,7 +828,7 @@
         <w:pStyle w:val="Heading1"/>
       </w:pPr>
       <w:r>
-        <w:t>附　則（平成二三年一二月二八日厚生労働省令第一五七号）</w:t>
+        <w:t>附則（平成二三年一二月二八日厚生労働省令第一五七号）</w:t>
       </w:r>
     </w:p>
     <w:p>
@@ -886,10 +846,22 @@
         <w:pStyle w:val="Heading1"/>
       </w:pPr>
       <w:r>
-        <w:t>附　則（平成二四年三月二九日厚生労働省令第四九号）</w:t>
+        <w:t>附則（平成二四年三月二九日厚生労働省令第四九号）</w:t>
       </w:r>
     </w:p>
     <w:p>
+      <w:pPr>
+        <w:pStyle w:val="Heading5"/>
+        <w:ind w:left="440"/>
+      </w:pPr>
+      <w:r>
+        <w:t>１</w:t>
+      </w:r>
+    </w:p>
+    <w:p>
+      <w:pPr>
+        <w:ind w:left="440"/>
+      </w:pPr>
       <w:r>
         <w:t>この省令は、平成二十四年四月一日から施行する。</w:t>
       </w:r>
@@ -904,7 +876,7 @@
         <w:pStyle w:val="Heading1"/>
       </w:pPr>
       <w:r>
-        <w:t>附　則（平成二九年三月三一日厚生労働省令第三八号）</w:t>
+        <w:t>附則（平成二九年三月三一日厚生労働省令第三八号）</w:t>
       </w:r>
     </w:p>
     <w:p>
@@ -940,7 +912,7 @@
     </w:pPr>
     <w:r>
       <w:tab/>
-      <w:t>WeGov v0.1 - FTS141</w:t>
+      <w:t>WeGov v0.2 - FTS141</w:t>
     </w:r>
   </w:p>
 </w:ftr>
